--- a/法令ファイル/医学及び歯学の教育のための献体に関する法律/医学及び歯学の教育のための献体に関する法律（昭和五十八年法律第五十六号）.docx
+++ b/法令ファイル/医学及び歯学の教育のための献体に関する法律/医学及び歯学の教育のための献体に関する法律（昭和五十八年法律第五十六号）.docx
@@ -66,35 +66,23 @@
     </w:p>
     <w:p>
       <w:pPr>
-        <w:pStyle w:val="Heading6"/>
+        <w:pStyle w:val="ListBullet"/>
         <w:ind w:left="880"/>
       </w:pPr>
       <w:r>
         <w:t>一</w:t>
-      </w:r>
-    </w:p>
-    <w:p>
-      <w:pPr>
-        <w:ind w:left="880"/>
-      </w:pPr>
-      <w:r>
+        <w:br/>
         <w:t>当該正常解剖を行おうとする者の属する医学又は歯学に関する大学（大学の学部を含む。）の長（以下「学校長」という。）が、死亡した者が献体の意思を書面により表示している旨を遺族に告知し、遺族がその解剖を拒まない場合</w:t>
       </w:r>
     </w:p>
     <w:p>
       <w:pPr>
-        <w:pStyle w:val="Heading6"/>
+        <w:pStyle w:val="ListBullet"/>
         <w:ind w:left="880"/>
       </w:pPr>
       <w:r>
         <w:t>二</w:t>
-      </w:r>
-    </w:p>
-    <w:p>
-      <w:pPr>
-        <w:ind w:left="880"/>
-      </w:pPr>
-      <w:r>
+        <w:br/>
         <w:t>死亡した者に遺族がない場合</w:t>
       </w:r>
     </w:p>
@@ -195,7 +183,7 @@
         <w:pStyle w:val="Heading1"/>
       </w:pPr>
       <w:r>
-        <w:t>附　則（平成一一年一二月二二日法律第一六〇号）</w:t>
+        <w:t>附則（平成一一年一二月二二日法律第一六〇号）</w:t>
       </w:r>
     </w:p>
     <w:p>
@@ -209,23 +197,23 @@
     <w:p>
       <w:r>
         <w:t>この法律（第二条及び第三条を除く。）は、平成十三年一月六日から施行する。</w:t>
+        <w:br/>
+        <w:t>ただし、次の各号に掲げる規定は、当該各号に定める日から施行する。</w:t>
       </w:r>
     </w:p>
     <w:p>
       <w:pPr>
-        <w:pStyle w:val="Heading6"/>
+        <w:pStyle w:val="ListBullet"/>
         <w:ind w:left="880"/>
       </w:pPr>
       <w:r>
         <w:t>一</w:t>
-      </w:r>
-    </w:p>
-    <w:p>
-      <w:pPr>
-        <w:ind w:left="880"/>
-      </w:pPr>
-      <w:r>
+        <w:br/>
         <w:t>第九百九十五条（核原料物質、核燃料物質及び原子炉の規制に関する法律の一部を改正する法律附則の改正規定に係る部分に限る。）、第千三百五条、第千三百六条、第千三百二十四条第二項、第千三百二十六条第二項及び第千三百四十四条の規定</w:t>
+        <w:br/>
+        <w:br/>
+        <w:br/>
+        <w:t>公布の日</w:t>
       </w:r>
     </w:p>
     <w:sectPr>
@@ -248,7 +236,7 @@
     </w:pPr>
     <w:r>
       <w:tab/>
-      <w:t>WeGov v0.1 - FTS141</w:t>
+      <w:t>WeGov v0.2 - FTS141</w:t>
     </w:r>
   </w:p>
 </w:ftr>
